--- a/Informes mensuales/Informe4.docx
+++ b/Informes mensuales/Informe4.docx
@@ -165,6 +165,7 @@
     <w:p>
       <w:pPr>
         <w:numPr>
+          <w:ilvl w:val="0"/>
           <w:numId w:val="0"/>
         </w:numPr>
         <w:ind w:firstLine="700" w:firstLineChars="0"/>
@@ -223,25 +224,7 @@
         <w:rPr>
           <w:rFonts w:ascii="Arial" w:hAnsi="Arial" w:cs="Arial"/>
         </w:rPr>
-        <w:t>Se ha iniciado la quinta semana del curso, con la introducción a Redes Neuronales, sin concluir el programa de la semana aún</w:t>
-      </w:r>
-      <w:r>
-        <w:rPr>
-          <w:rFonts w:ascii="Arial" w:hAnsi="Arial" w:cs="Arial"/>
-        </w:rPr>
-        <w:t xml:space="preserve">, debido a </w:t>
-      </w:r>
-      <w:r>
-        <w:rPr>
-          <w:rFonts w:ascii="Arial" w:hAnsi="Arial" w:cs="Arial"/>
-        </w:rPr>
-        <w:t>múltiples intentos por problemas al programar el detector de objetos que funciona como estimador de poses humanas.</w:t>
-      </w:r>
-      <w:r>
-        <w:rPr>
-          <w:rFonts w:ascii="Arial" w:hAnsi="Arial" w:cs="Arial"/>
-        </w:rPr>
-        <w:t xml:space="preserve"> La explicación en el siguiente apartado.</w:t>
+        <w:t>Se ha iniciado la quinta semana del curso, con la introducción a Redes Neuronales, sin concluir el programa de la semana aún, debido a múltiples intentos por problemas al programar el detector de objetos que funciona como estimador de poses humanas. La explicación en el siguiente apartado.</w:t>
       </w:r>
     </w:p>
     <w:p>
@@ -346,13 +329,7 @@
         <w:rPr>
           <w:rFonts w:ascii="Arial" w:hAnsi="Arial" w:cs="Arial"/>
         </w:rPr>
-        <w:t xml:space="preserve">Tareas a seguir desde aquí: </w:t>
-      </w:r>
-      <w:r>
-        <w:rPr>
-          <w:rFonts w:ascii="Arial" w:hAnsi="Arial" w:cs="Arial"/>
-        </w:rPr>
-        <w:t xml:space="preserve">Ahora, una vez solucionados los problemas del detector, puedo continuar con el objetivo específico de obtener vectores. </w:t>
+        <w:t xml:space="preserve">Tareas a seguir desde aquí: Ahora, una vez solucionados los problemas del detector, puedo continuar con el objetivo específico de obtener vectores. </w:t>
       </w:r>
     </w:p>
     <w:p>
@@ -445,15 +422,7 @@
         <w:rPr>
           <w:rFonts w:ascii="Arial" w:hAnsi="Arial" w:cs="Arial"/>
         </w:rPr>
-        <w:t>1 red neuronal simple, que estimará si existe agre</w:t>
-      </w:r>
-      <w:bookmarkStart w:id="0" w:name="_GoBack"/>
-      <w:bookmarkEnd w:id="0"/>
-      <w:r>
-        <w:rPr>
-          <w:rFonts w:ascii="Arial" w:hAnsi="Arial" w:cs="Arial"/>
-        </w:rPr>
-        <w:t>sión, cuyas entradas son las  condiciones: pose de la red 1, si existe arma en la escena, si existiendo arma ademas exista un objeto en la dirección de la recta que forma el miembro con el objeto (el arma debe apuntar a un objeto).</w:t>
+        <w:t>1 red neuronal simple, que estimará si existe agresión, cuyas entradas son las  condiciones: pose de la red 1, si existe arma en la escena, si existiendo arma ademas exista un objeto en la dirección de la recta que forma el miembro con el objeto (el arma debe apuntar a un objeto).</w:t>
       </w:r>
     </w:p>
     <w:p>
@@ -1096,6 +1065,7 @@
     </w:p>
     <w:sectPr>
       <w:headerReference r:id="rId3" w:type="default"/>
+      <w:footerReference r:id="rId4" w:type="default"/>
       <w:pgSz w:w="11906" w:h="16838"/>
       <w:pgMar w:top="1440" w:right="1006" w:bottom="1440" w:left="1440" w:header="708" w:footer="708" w:gutter="0"/>
       <w:cols w:space="708" w:num="1"/>
@@ -1103,6 +1073,16 @@
     </w:sectPr>
   </w:body>
 </w:document>
+</file>
+
+<file path=word/footer1.xml><?xml version="1.0" encoding="utf-8"?>
+<w:ftr xmlns:wpc="http://schemas.microsoft.com/office/word/2010/wordprocessingCanvas" xmlns:mc="http://schemas.openxmlformats.org/markup-compatibility/2006" xmlns:o="urn:schemas-microsoft-com:office:office" xmlns:r="http://schemas.openxmlformats.org/officeDocument/2006/relationships" xmlns:m="http://schemas.openxmlformats.org/officeDocument/2006/math" xmlns:v="urn:schemas-microsoft-com:vml" xmlns:wp14="http://schemas.microsoft.com/office/word/2010/wordprocessingDrawing" xmlns:wp="http://schemas.openxmlformats.org/drawingml/2006/wordprocessingDrawing" xmlns:w10="urn:schemas-microsoft-com:office:word" xmlns:w="http://schemas.openxmlformats.org/wordprocessingml/2006/main" xmlns:w14="http://schemas.microsoft.com/office/word/2010/wordml" xmlns:w15="http://schemas.microsoft.com/office/word/2012/wordml" xmlns:wpg="http://schemas.microsoft.com/office/word/2010/wordprocessingGroup" xmlns:wpi="http://schemas.microsoft.com/office/word/2010/wordprocessingInk" xmlns:wne="http://schemas.microsoft.com/office/word/2006/wordml" xmlns:wps="http://schemas.microsoft.com/office/word/2010/wordprocessingShape" xmlns:wpsCustomData="http://www.wps.cn/officeDocument/2013/wpsCustomData" mc:Ignorable="w14 w15 wp14">
+  <w:p>
+    <w:pPr>
+      <w:pStyle w:val="2"/>
+    </w:pPr>
+  </w:p>
+</w:ftr>
 </file>
 
 <file path=word/header1.xml><?xml version="1.0" encoding="utf-8"?>
@@ -1117,6 +1097,7 @@
         <w:b/>
       </w:rPr>
     </w:pPr>
+    <w:bookmarkStart w:id="0" w:name="_GoBack"/>
     <w:r>
       <w:rPr>
         <w:b/>
@@ -1126,10 +1107,10 @@
         <wp:anchor distT="0" distB="0" distL="114300" distR="114300" simplePos="0" relativeHeight="251659264" behindDoc="1" locked="0" layoutInCell="1" allowOverlap="1">
           <wp:simplePos x="0" y="0"/>
           <wp:positionH relativeFrom="column">
-            <wp:posOffset>-327025</wp:posOffset>
+            <wp:posOffset>53975</wp:posOffset>
           </wp:positionH>
           <wp:positionV relativeFrom="paragraph">
-            <wp:posOffset>-92710</wp:posOffset>
+            <wp:posOffset>-118110</wp:posOffset>
           </wp:positionV>
           <wp:extent cx="941070" cy="934085"/>
           <wp:effectExtent l="0" t="0" r="11430" b="18415"/>
@@ -1179,6 +1160,7 @@
         </wp:anchor>
       </w:drawing>
     </w:r>
+    <w:bookmarkEnd w:id="0"/>
     <w:r>
       <w:rPr>
         <w:rFonts w:ascii="Times New Roman" w:hAnsi="Times New Roman" w:cs="Times New Roman"/>
@@ -1321,8 +1303,8 @@
     <w:lsdException w:uiPriority="99" w:name="Normal Indent"/>
     <w:lsdException w:uiPriority="99" w:name="footnote text"/>
     <w:lsdException w:uiPriority="99" w:name="annotation text"/>
-    <w:lsdException w:uiPriority="99" w:semiHidden="0" w:name="header"/>
-    <w:lsdException w:uiPriority="99" w:semiHidden="0" w:name="footer"/>
+    <w:lsdException w:qFormat="1" w:uiPriority="99" w:semiHidden="0" w:name="header"/>
+    <w:lsdException w:qFormat="1" w:uiPriority="99" w:semiHidden="0" w:name="footer"/>
     <w:lsdException w:uiPriority="99" w:name="index heading"/>
     <w:lsdException w:qFormat="1" w:uiPriority="35" w:name="caption"/>
     <w:lsdException w:uiPriority="99" w:name="table of figures"/>
@@ -1355,7 +1337,7 @@
     <w:lsdException w:qFormat="1" w:unhideWhenUsed="0" w:uiPriority="10" w:semiHidden="0" w:name="Title"/>
     <w:lsdException w:uiPriority="99" w:name="Closing"/>
     <w:lsdException w:uiPriority="99" w:name="Signature"/>
-    <w:lsdException w:uiPriority="1" w:name="Default Paragraph Font"/>
+    <w:lsdException w:qFormat="1" w:uiPriority="1" w:name="Default Paragraph Font"/>
     <w:lsdException w:uiPriority="99" w:name="Body Text"/>
     <w:lsdException w:uiPriority="99" w:name="Body Text Indent"/>
     <w:lsdException w:uiPriority="99" w:name="List Continue"/>
@@ -1382,7 +1364,7 @@
     <w:lsdException w:uiPriority="99" w:name="Document Map"/>
     <w:lsdException w:uiPriority="99" w:name="Plain Text"/>
     <w:lsdException w:uiPriority="99" w:name="E-mail Signature"/>
-    <w:lsdException w:uiPriority="99" w:semiHidden="0" w:name="Normal (Web)"/>
+    <w:lsdException w:qFormat="1" w:uiPriority="99" w:semiHidden="0" w:name="Normal (Web)"/>
     <w:lsdException w:uiPriority="99" w:name="HTML Acronym"/>
     <w:lsdException w:uiPriority="99" w:name="HTML Address"/>
     <w:lsdException w:uiPriority="99" w:name="HTML Cite"/>
@@ -1393,7 +1375,7 @@
     <w:lsdException w:uiPriority="99" w:name="HTML Sample"/>
     <w:lsdException w:uiPriority="99" w:name="HTML Typewriter"/>
     <w:lsdException w:uiPriority="99" w:name="HTML Variable"/>
-    <w:lsdException w:uiPriority="99" w:name="Normal Table"/>
+    <w:lsdException w:qFormat="1" w:uiPriority="99" w:name="Normal Table"/>
     <w:lsdException w:uiPriority="99" w:name="annotation subject"/>
     <w:lsdException w:uiPriority="99" w:name="Table Simple 1"/>
     <w:lsdException w:uiPriority="99" w:name="Table Simple 2"/>
@@ -1557,12 +1539,14 @@
     <w:name w:val="Default Paragraph Font"/>
     <w:semiHidden/>
     <w:unhideWhenUsed/>
+    <w:qFormat/>
     <w:uiPriority w:val="1"/>
   </w:style>
   <w:style w:type="table" w:default="1" w:styleId="8">
     <w:name w:val="Normal Table"/>
     <w:semiHidden/>
     <w:unhideWhenUsed/>
+    <w:qFormat/>
     <w:uiPriority w:val="99"/>
     <w:tblPr>
       <w:tblLayout w:type="fixed"/>
@@ -1579,6 +1563,7 @@
     <w:basedOn w:val="1"/>
     <w:link w:val="10"/>
     <w:unhideWhenUsed/>
+    <w:qFormat/>
     <w:uiPriority w:val="99"/>
     <w:pPr>
       <w:tabs>
@@ -1593,6 +1578,7 @@
     <w:basedOn w:val="1"/>
     <w:link w:val="9"/>
     <w:unhideWhenUsed/>
+    <w:qFormat/>
     <w:uiPriority w:val="99"/>
     <w:pPr>
       <w:tabs>
@@ -1606,6 +1592,7 @@
     <w:name w:val="Normal (Web)"/>
     <w:basedOn w:val="1"/>
     <w:unhideWhenUsed/>
+    <w:qFormat/>
     <w:uiPriority w:val="99"/>
     <w:pPr>
       <w:spacing w:before="100" w:beforeAutospacing="1" w:after="100" w:afterAutospacing="1" w:line="240" w:lineRule="auto"/>
@@ -1641,12 +1628,14 @@
     <w:name w:val="Encabezado Car"/>
     <w:basedOn w:val="5"/>
     <w:link w:val="3"/>
+    <w:qFormat/>
     <w:uiPriority w:val="99"/>
   </w:style>
   <w:style w:type="character" w:customStyle="1" w:styleId="10">
     <w:name w:val="Pie de página Car"/>
     <w:basedOn w:val="5"/>
     <w:link w:val="2"/>
+    <w:qFormat/>
     <w:uiPriority w:val="99"/>
   </w:style>
 </w:styles>
@@ -1657,10 +1646,10 @@
   <a:themeElements>
     <a:clrScheme name="Office">
       <a:dk1>
-        <a:sysClr val="windowText" lastClr="89919A"/>
+        <a:sysClr val="windowText" lastClr="000000"/>
       </a:dk1>
       <a:lt1>
-        <a:sysClr val="window" lastClr="1F2326"/>
+        <a:sysClr val="window" lastClr="FFFFFF"/>
       </a:lt1>
       <a:dk2>
         <a:srgbClr val="44546A"/>
